--- a/Week10-SQL/Week-4-Coding-Assignment.docx
+++ b/Week10-SQL/Week-4-Coding-Assignment.docx
@@ -1160,6 +1160,21 @@
           <w:szCs w:val="24"/>
         </w:rPr>
         <w:t>URL to GitHub Repository:</w:t>
+      </w:r>
+    </w:p>
+    <w:p>
+      <w:pPr>
+        <w:rPr>
+          <w:b/>
+          <w:szCs w:val="24"/>
+        </w:rPr>
+      </w:pPr>
+      <w:r>
+        <w:rPr>
+          <w:b/>
+          <w:szCs w:val="24"/>
+        </w:rPr>
+        <w:t>https://github.com/jmslynn/BootcampHomework/tree/master/Week10-SQL</w:t>
       </w:r>
     </w:p>
     <w:sectPr>
